--- a/klagomålsmail/A 25045-2024 FSC-klagomål mail.docx
+++ b/klagomålsmail/A 25045-2024 FSC-klagomål mail.docx
@@ -11,12 +11,12 @@
     </w:p>
     <w:p>
       <w:r>
-        <w:t>Vi vill informera om att det i avverkningsanmälan A 25045-2024 i Arvidsjaurs kommun har hittats 24 naturvårdsarter varav 16 är rödlistade.</w:t>
+        <w:t>Vi vill informera om att det i avverkningsanmälan A 25045-2024 i Arvidsjaurs kommun har hittats 25 naturvårdsarter varav 17 är rödlistade.</w:t>
       </w:r>
     </w:p>
     <w:p>
       <w:r>
-        <w:t>Bland annat har knärot (VU, §8) sin livsmiljö i skogen. Observera att utan dispens från Länsstyrelsen är det ett lagbrott att på något sätt skada artens livsmiljö eller ekologiska funktion i området (14 och 15 §§ artskyddsförordningen).</w:t>
+        <w:t>Bland annat har tretåig hackspett (NT, §4) och knärot (VU, §8) sina livsmiljöer i skogen. Observera att utan dispens från Länsstyrelsen är det ett lagbrott att på något sätt skada arternas livsmiljöer eller ekologiska funktion i området (14 och 15 §§ artskyddsförordningen).</w:t>
       </w:r>
     </w:p>
     <w:p>
